--- a/EX2/实验2.docx
+++ b/EX2/实验2.docx
@@ -7,10 +7,62 @@
         <w:pStyle w:val="1"/>
       </w:pPr>
       <w:r>
+        <w:t>实验二 vim 编辑器的安装和使用实</w:t>
+      </w:r>
+    </w:p>
+    <w:p>
+      <w:pPr>
+        <w:pStyle w:val="2"/>
+      </w:pPr>
+      <w:r>
+        <w:t xml:space="preserve">一、 实验简介 </w:t>
+      </w:r>
+    </w:p>
+    <w:p>
+      <w:pPr>
         <w:rPr>
           <w:rFonts w:hint="eastAsia"/>
         </w:rPr>
-        <w:t>实验2</w:t>
+      </w:pPr>
+      <w:r>
+        <w:t xml:space="preserve">1. 概述 vim 是在 </w:t>
+      </w:r>
+      <w:proofErr w:type="spellStart"/>
+      <w:r>
+        <w:t>linux</w:t>
+      </w:r>
+      <w:proofErr w:type="spellEnd"/>
+      <w:r>
+        <w:t xml:space="preserve"> 系统中使用比较多的文本编辑器，它具有代码补全、编译及 错误跳转等方便编程的功能，并以字体颜色辨别语法的正确性，方便程序设计。</w:t>
+      </w:r>
+    </w:p>
+    <w:p>
+      <w:pPr>
+        <w:pStyle w:val="2"/>
+      </w:pPr>
+      <w:r>
+        <w:t xml:space="preserve">二、 实验目的 </w:t>
+      </w:r>
+    </w:p>
+    <w:p>
+      <w:pPr>
+        <w:rPr>
+          <w:rFonts w:hint="eastAsia"/>
+        </w:rPr>
+      </w:pPr>
+      <w:r>
+        <w:t>1. 熟悉 vim 编辑器的启用和退出方法； 2. 熟悉 vim 编辑器录入文件内容的方法； 3. 掌握</w:t>
+      </w:r>
+    </w:p>
+    <w:p>
+      <w:pPr>
+        <w:pStyle w:val="2"/>
+        <w:rPr>
+          <w:rFonts w:hint="eastAsia"/>
+        </w:rPr>
+      </w:pPr>
+      <w:r>
+        <w:t>四、 实验内容</w:t>
       </w:r>
     </w:p>
     <w:p>
@@ -19,9 +71,9 @@
           <w:noProof/>
         </w:rPr>
         <w:drawing>
-          <wp:inline distT="0" distB="0" distL="0" distR="0" wp14:anchorId="259AE75C" wp14:editId="42AA7C34">
-            <wp:extent cx="4625741" cy="5235394"/>
-            <wp:effectExtent l="0" t="0" r="3810" b="3810"/>
+          <wp:inline distT="0" distB="0" distL="0" distR="0" wp14:anchorId="259AE75C" wp14:editId="0C9BE95C">
+            <wp:extent cx="2628900" cy="2975377"/>
+            <wp:effectExtent l="0" t="0" r="0" b="0"/>
             <wp:docPr id="1" name="图片 1"/>
             <wp:cNvGraphicFramePr>
               <a:graphicFrameLocks xmlns:a="http://schemas.openxmlformats.org/drawingml/2006/main" noChangeAspect="1"/>
@@ -42,7 +94,7 @@
                   <pic:spPr>
                     <a:xfrm>
                       <a:off x="0" y="0"/>
-                      <a:ext cx="4625741" cy="5235394"/>
+                      <a:ext cx="2659467" cy="3009973"/>
                     </a:xfrm>
                     <a:prstGeom prst="rect">
                       <a:avLst/>
@@ -66,9 +118,9 @@
           <w:noProof/>
         </w:rPr>
         <w:drawing>
-          <wp:inline distT="0" distB="0" distL="0" distR="0" wp14:anchorId="7F1B06DE" wp14:editId="4AE36F8E">
-            <wp:extent cx="1699407" cy="983065"/>
-            <wp:effectExtent l="0" t="0" r="0" b="7620"/>
+          <wp:inline distT="0" distB="0" distL="0" distR="0" wp14:anchorId="7F1B06DE" wp14:editId="36CFF802">
+            <wp:extent cx="1628775" cy="942206"/>
+            <wp:effectExtent l="0" t="0" r="0" b="0"/>
             <wp:docPr id="2" name="图片 2"/>
             <wp:cNvGraphicFramePr>
               <a:graphicFrameLocks xmlns:a="http://schemas.openxmlformats.org/drawingml/2006/main" noChangeAspect="1"/>
@@ -89,7 +141,7 @@
                   <pic:spPr>
                     <a:xfrm>
                       <a:off x="0" y="0"/>
-                      <a:ext cx="1699407" cy="983065"/>
+                      <a:ext cx="1630825" cy="943392"/>
                     </a:xfrm>
                     <a:prstGeom prst="rect">
                       <a:avLst/>
@@ -104,10 +156,33 @@
     </w:p>
     <w:p>
       <w:pPr>
+        <w:pStyle w:val="2"/>
+      </w:pPr>
+      <w:r>
+        <w:t>六、 拓展练习</w:t>
+      </w:r>
+    </w:p>
+    <w:p>
+      <w:pPr>
         <w:rPr>
           <w:rFonts w:hint="eastAsia"/>
         </w:rPr>
       </w:pPr>
+      <w:r>
+        <w:rPr>
+          <w:rFonts w:hint="eastAsia"/>
+        </w:rPr>
+        <w:t>已掌握Visual</w:t>
+      </w:r>
+      <w:r>
+        <w:t xml:space="preserve"> M</w:t>
+      </w:r>
+      <w:r>
+        <w:rPr>
+          <w:rFonts w:hint="eastAsia"/>
+        </w:rPr>
+        <w:t>ode的使用方法。</w:t>
+      </w:r>
     </w:p>
     <w:sectPr>
       <w:pgSz w:w="11906" w:h="16838"/>
